--- a/git操作.docx
+++ b/git操作.docx
@@ -230,89 +230,219 @@
           <w:rFonts w:hint="eastAsia"/>
           <w:lang w:val="en-US" w:eastAsia="zh-CN"/>
         </w:rPr>
-        <w:t>添加修改后的文件</w:t>
+        <w:t>添加修改后的文件到暂存区</w:t>
+      </w:r>
+    </w:p>
+    <w:p>
+      <w:pPr>
+        <w:numPr>
+          <w:ilvl w:val="0"/>
+          <w:numId w:val="0"/>
+        </w:numPr>
+        <w:ind w:leftChars="0"/>
+        <w:rPr>
+          <w:rFonts w:hint="eastAsia"/>
+          <w:lang w:val="en-US" w:eastAsia="zh-CN"/>
+        </w:rPr>
+      </w:pPr>
+      <w:r>
+        <w:rPr>
+          <w:rFonts w:hint="eastAsia"/>
+          <w:lang w:val="en-US" w:eastAsia="zh-CN"/>
+        </w:rPr>
+        <w:t>添加具体文件：git add &lt;fileName&gt;</w:t>
+      </w:r>
+    </w:p>
+    <w:p>
+      <w:pPr>
+        <w:numPr>
+          <w:ilvl w:val="0"/>
+          <w:numId w:val="0"/>
+        </w:numPr>
+        <w:ind w:leftChars="0"/>
+        <w:rPr>
+          <w:rFonts w:hint="eastAsia"/>
+          <w:lang w:val="en-US" w:eastAsia="zh-CN"/>
+        </w:rPr>
+      </w:pPr>
+      <w:r>
+        <w:rPr>
+          <w:rFonts w:hint="eastAsia"/>
+          <w:lang w:val="en-US" w:eastAsia="zh-CN"/>
+        </w:rPr>
+        <w:t>添加当前目录所有的文件：git add .</w:t>
+      </w:r>
+    </w:p>
+    <w:p>
+      <w:pPr>
+        <w:numPr>
+          <w:ilvl w:val="0"/>
+          <w:numId w:val="0"/>
+        </w:numPr>
+        <w:ind w:leftChars="0"/>
+        <w:rPr>
+          <w:rFonts w:hint="eastAsia"/>
+          <w:lang w:val="en-US" w:eastAsia="zh-CN"/>
+        </w:rPr>
+      </w:pPr>
+      <w:r>
+        <w:rPr>
+          <w:rFonts w:hint="eastAsia"/>
+          <w:lang w:val="en-US" w:eastAsia="zh-CN"/>
+        </w:rPr>
+        <w:t>添加任意的的文件：git add *</w:t>
+      </w:r>
+    </w:p>
+    <w:p>
+      <w:pPr>
+        <w:numPr>
+          <w:ilvl w:val="0"/>
+          <w:numId w:val="0"/>
+        </w:numPr>
+        <w:ind w:leftChars="0"/>
+        <w:rPr>
+          <w:rFonts w:hint="eastAsia"/>
+          <w:lang w:val="en-US" w:eastAsia="zh-CN"/>
+        </w:rPr>
+      </w:pPr>
+    </w:p>
+    <w:p>
+      <w:pPr>
+        <w:numPr>
+          <w:ilvl w:val="0"/>
+          <w:numId w:val="1"/>
+        </w:numPr>
+        <w:ind w:left="0" w:leftChars="0" w:firstLine="0" w:firstLineChars="0"/>
+        <w:rPr>
+          <w:rFonts w:hint="eastAsia"/>
+          <w:lang w:val="en-US" w:eastAsia="zh-CN"/>
+        </w:rPr>
+      </w:pPr>
+      <w:r>
+        <w:rPr>
+          <w:rFonts w:hint="eastAsia"/>
+          <w:lang w:val="en-US" w:eastAsia="zh-CN"/>
+        </w:rPr>
+        <w:t>提交修改后的文件到版本库</w:t>
+      </w:r>
+    </w:p>
+    <w:p>
+      <w:pPr>
+        <w:numPr>
+          <w:numId w:val="0"/>
+        </w:numPr>
+        <w:ind w:leftChars="0"/>
+        <w:rPr>
+          <w:rFonts w:hint="default"/>
+          <w:lang w:val="en-US" w:eastAsia="zh-CN"/>
+        </w:rPr>
+      </w:pPr>
+      <w:r>
+        <w:rPr>
+          <w:rFonts w:hint="eastAsia"/>
+          <w:lang w:val="en-US" w:eastAsia="zh-CN"/>
+        </w:rPr>
+        <w:t xml:space="preserve">git commit -m </w:t>
+      </w:r>
+      <w:r>
+        <w:rPr>
+          <w:rFonts w:hint="default"/>
+          <w:lang w:val="en-US" w:eastAsia="zh-CN"/>
+        </w:rPr>
+        <w:t>“</w:t>
+      </w:r>
+      <w:r>
+        <w:rPr>
+          <w:rFonts w:hint="eastAsia"/>
+          <w:lang w:val="en-US" w:eastAsia="zh-CN"/>
+        </w:rPr>
+        <w:t>注释</w:t>
+      </w:r>
+      <w:r>
+        <w:rPr>
+          <w:rFonts w:hint="default"/>
+          <w:lang w:val="en-US" w:eastAsia="zh-CN"/>
+        </w:rPr>
+        <w:t>”</w:t>
+      </w:r>
+    </w:p>
+    <w:p>
+      <w:pPr>
+        <w:numPr>
+          <w:numId w:val="0"/>
+        </w:numPr>
+        <w:ind w:leftChars="0"/>
+        <w:rPr>
+          <w:rFonts w:hint="default"/>
+          <w:lang w:val="en-US" w:eastAsia="zh-CN"/>
+        </w:rPr>
+      </w:pPr>
+    </w:p>
+    <w:p>
+      <w:pPr>
+        <w:numPr>
+          <w:ilvl w:val="0"/>
+          <w:numId w:val="1"/>
+        </w:numPr>
+        <w:tabs>
+          <w:tab w:val="clear" w:pos="312"/>
+        </w:tabs>
+        <w:ind w:left="0" w:leftChars="0" w:firstLine="0" w:firstLineChars="0"/>
+        <w:rPr>
+          <w:rFonts w:hint="eastAsia"/>
+          <w:lang w:val="en-US" w:eastAsia="zh-CN"/>
+        </w:rPr>
+      </w:pPr>
+      <w:r>
+        <w:rPr>
+          <w:rFonts w:hint="eastAsia"/>
+          <w:lang w:val="en-US" w:eastAsia="zh-CN"/>
+        </w:rPr>
+        <w:t>添加并提交到版本库</w:t>
+      </w:r>
+    </w:p>
+    <w:p>
+      <w:pPr>
+        <w:numPr>
+          <w:ilvl w:val="0"/>
+          <w:numId w:val="0"/>
+        </w:numPr>
+        <w:ind w:leftChars="0"/>
+        <w:rPr>
+          <w:rFonts w:hint="eastAsia"/>
+          <w:lang w:val="en-US" w:eastAsia="zh-CN"/>
+        </w:rPr>
+      </w:pPr>
+      <w:r>
+        <w:rPr>
+          <w:rFonts w:hint="eastAsia"/>
+          <w:lang w:val="en-US" w:eastAsia="zh-CN"/>
+        </w:rPr>
+        <w:t xml:space="preserve">git commit -a -m  </w:t>
+      </w:r>
+      <w:r>
+        <w:rPr>
+          <w:rFonts w:hint="default"/>
+          <w:lang w:val="en-US" w:eastAsia="zh-CN"/>
+        </w:rPr>
+        <w:t>“</w:t>
+      </w:r>
+      <w:r>
+        <w:rPr>
+          <w:rFonts w:hint="eastAsia"/>
+          <w:lang w:val="en-US" w:eastAsia="zh-CN"/>
+        </w:rPr>
+        <w:t>注释</w:t>
+      </w:r>
+      <w:r>
+        <w:rPr>
+          <w:rFonts w:hint="default"/>
+          <w:lang w:val="en-US" w:eastAsia="zh-CN"/>
+        </w:rPr>
+        <w:t>”</w:t>
       </w:r>
       <w:bookmarkStart w:id="0" w:name="_GoBack"/>
       <w:bookmarkEnd w:id="0"/>
-      <w:r>
-        <w:rPr>
-          <w:rFonts w:hint="eastAsia"/>
-          <w:lang w:val="en-US" w:eastAsia="zh-CN"/>
-        </w:rPr>
-        <w:t>到暂存区</w:t>
-      </w:r>
-    </w:p>
-    <w:p>
-      <w:pPr>
-        <w:numPr>
-          <w:ilvl w:val="0"/>
-          <w:numId w:val="0"/>
-        </w:numPr>
-        <w:ind w:leftChars="0"/>
-        <w:rPr>
-          <w:rFonts w:hint="eastAsia"/>
-          <w:lang w:val="en-US" w:eastAsia="zh-CN"/>
-        </w:rPr>
-      </w:pPr>
-      <w:r>
-        <w:rPr>
-          <w:rFonts w:hint="eastAsia"/>
-          <w:lang w:val="en-US" w:eastAsia="zh-CN"/>
-        </w:rPr>
-        <w:t>添加具体文件：git add &lt;fileName&gt;</w:t>
-      </w:r>
-    </w:p>
-    <w:p>
-      <w:pPr>
-        <w:numPr>
-          <w:ilvl w:val="0"/>
-          <w:numId w:val="0"/>
-        </w:numPr>
-        <w:ind w:leftChars="0"/>
-        <w:rPr>
-          <w:rFonts w:hint="eastAsia"/>
-          <w:lang w:val="en-US" w:eastAsia="zh-CN"/>
-        </w:rPr>
-      </w:pPr>
-      <w:r>
-        <w:rPr>
-          <w:rFonts w:hint="eastAsia"/>
-          <w:lang w:val="en-US" w:eastAsia="zh-CN"/>
-        </w:rPr>
-        <w:t>添加当前目录所有的文件：git add .</w:t>
-      </w:r>
-    </w:p>
-    <w:p>
-      <w:pPr>
-        <w:numPr>
-          <w:ilvl w:val="0"/>
-          <w:numId w:val="0"/>
-        </w:numPr>
-        <w:ind w:leftChars="0"/>
-        <w:rPr>
-          <w:rFonts w:hint="eastAsia"/>
-          <w:lang w:val="en-US" w:eastAsia="zh-CN"/>
-        </w:rPr>
-      </w:pPr>
-      <w:r>
-        <w:rPr>
-          <w:rFonts w:hint="eastAsia"/>
-          <w:lang w:val="en-US" w:eastAsia="zh-CN"/>
-        </w:rPr>
-        <w:t>添加任意的的文件：git add *</w:t>
-      </w:r>
-    </w:p>
-    <w:p>
-      <w:pPr>
-        <w:numPr>
-          <w:numId w:val="0"/>
-        </w:numPr>
-        <w:ind w:leftChars="0"/>
-        <w:rPr>
-          <w:rFonts w:hint="eastAsia"/>
-          <w:lang w:val="en-US" w:eastAsia="zh-CN"/>
-        </w:rPr>
-      </w:pPr>
     </w:p>
     <w:sectPr>
       <w:pgSz w:w="11906" w:h="16838"/>

--- a/git操作.docx
+++ b/git操作.docx
@@ -409,7 +409,7 @@
         </w:numPr>
         <w:ind w:leftChars="0"/>
         <w:rPr>
-          <w:rFonts w:hint="eastAsia"/>
+          <w:rFonts w:hint="default"/>
           <w:lang w:val="en-US" w:eastAsia="zh-CN"/>
         </w:rPr>
       </w:pPr>
@@ -440,6 +440,61 @@
           <w:lang w:val="en-US" w:eastAsia="zh-CN"/>
         </w:rPr>
         <w:t>”</w:t>
+      </w:r>
+    </w:p>
+    <w:p>
+      <w:pPr>
+        <w:numPr>
+          <w:ilvl w:val="0"/>
+          <w:numId w:val="0"/>
+        </w:numPr>
+        <w:ind w:leftChars="0"/>
+        <w:rPr>
+          <w:rFonts w:hint="default"/>
+          <w:lang w:val="en-US" w:eastAsia="zh-CN"/>
+        </w:rPr>
+      </w:pPr>
+    </w:p>
+    <w:p>
+      <w:pPr>
+        <w:numPr>
+          <w:ilvl w:val="0"/>
+          <w:numId w:val="1"/>
+        </w:numPr>
+        <w:tabs>
+          <w:tab w:val="clear" w:pos="312"/>
+        </w:tabs>
+        <w:ind w:left="0" w:leftChars="0" w:firstLine="0" w:firstLineChars="0"/>
+        <w:rPr>
+          <w:rFonts w:hint="eastAsia"/>
+          <w:lang w:val="en-US" w:eastAsia="zh-CN"/>
+        </w:rPr>
+      </w:pPr>
+      <w:r>
+        <w:rPr>
+          <w:rFonts w:hint="eastAsia"/>
+          <w:lang w:val="en-US" w:eastAsia="zh-CN"/>
+        </w:rPr>
+        <w:t>本地仓库代码提交到远程仓库</w:t>
+      </w:r>
+    </w:p>
+    <w:p>
+      <w:pPr>
+        <w:numPr>
+          <w:numId w:val="0"/>
+        </w:numPr>
+        <w:ind w:leftChars="0"/>
+        <w:rPr>
+          <w:rFonts w:hint="eastAsia"/>
+          <w:lang w:val="en-US" w:eastAsia="zh-CN"/>
+        </w:rPr>
+      </w:pPr>
+      <w:r>
+        <w:rPr>
+          <w:rFonts w:hint="eastAsia"/>
+          <w:lang w:val="en-US" w:eastAsia="zh-CN"/>
+        </w:rPr>
+        <w:t>git push origin &lt;branchname&gt;</w:t>
       </w:r>
       <w:bookmarkStart w:id="0" w:name="_GoBack"/>
       <w:bookmarkEnd w:id="0"/>

--- a/git操作.docx
+++ b/git操作.docx
@@ -18,6 +18,36 @@
           <w:rFonts w:hint="eastAsia"/>
           <w:lang w:val="en-US" w:eastAsia="zh-CN"/>
         </w:rPr>
+        <w:t>提交代码命令</w:t>
+      </w:r>
+    </w:p>
+    <w:p>
+      <w:pPr>
+        <w:numPr>
+          <w:numId w:val="0"/>
+        </w:numPr>
+        <w:rPr>
+          <w:rFonts w:hint="eastAsia"/>
+          <w:lang w:val="en-US" w:eastAsia="zh-CN"/>
+        </w:rPr>
+      </w:pPr>
+    </w:p>
+    <w:p>
+      <w:pPr>
+        <w:numPr>
+          <w:ilvl w:val="0"/>
+          <w:numId w:val="2"/>
+        </w:numPr>
+        <w:rPr>
+          <w:rFonts w:hint="eastAsia"/>
+          <w:lang w:val="en-US" w:eastAsia="zh-CN"/>
+        </w:rPr>
+      </w:pPr>
+      <w:r>
+        <w:rPr>
+          <w:rFonts w:hint="eastAsia"/>
+          <w:lang w:val="en-US" w:eastAsia="zh-CN"/>
+        </w:rPr>
         <w:t>初始化本地仓库</w:t>
       </w:r>
     </w:p>
@@ -56,7 +86,7 @@
       <w:pPr>
         <w:numPr>
           <w:ilvl w:val="0"/>
-          <w:numId w:val="1"/>
+          <w:numId w:val="2"/>
         </w:numPr>
         <w:tabs>
           <w:tab w:val="clear" w:pos="312"/>
@@ -112,7 +142,7 @@
       <w:pPr>
         <w:numPr>
           <w:ilvl w:val="0"/>
-          <w:numId w:val="1"/>
+          <w:numId w:val="2"/>
         </w:numPr>
         <w:ind w:left="0" w:leftChars="0" w:firstLine="0" w:firstLineChars="0"/>
         <w:rPr>
@@ -163,7 +193,7 @@
       <w:pPr>
         <w:numPr>
           <w:ilvl w:val="0"/>
-          <w:numId w:val="1"/>
+          <w:numId w:val="2"/>
         </w:numPr>
         <w:ind w:left="0" w:leftChars="0" w:firstLine="0" w:firstLineChars="0"/>
         <w:rPr>
@@ -214,7 +244,7 @@
       <w:pPr>
         <w:numPr>
           <w:ilvl w:val="0"/>
-          <w:numId w:val="1"/>
+          <w:numId w:val="2"/>
         </w:numPr>
         <w:tabs>
           <w:tab w:val="clear" w:pos="312"/>
@@ -310,7 +340,7 @@
       <w:pPr>
         <w:numPr>
           <w:ilvl w:val="0"/>
-          <w:numId w:val="1"/>
+          <w:numId w:val="2"/>
         </w:numPr>
         <w:ind w:left="0" w:leftChars="0" w:firstLine="0" w:firstLineChars="0"/>
         <w:rPr>
@@ -382,7 +412,7 @@
       <w:pPr>
         <w:numPr>
           <w:ilvl w:val="0"/>
-          <w:numId w:val="1"/>
+          <w:numId w:val="2"/>
         </w:numPr>
         <w:tabs>
           <w:tab w:val="clear" w:pos="312"/>
@@ -459,7 +489,7 @@
       <w:pPr>
         <w:numPr>
           <w:ilvl w:val="0"/>
-          <w:numId w:val="1"/>
+          <w:numId w:val="2"/>
         </w:numPr>
         <w:tabs>
           <w:tab w:val="clear" w:pos="312"/>
@@ -495,6 +525,146 @@
           <w:lang w:val="en-US" w:eastAsia="zh-CN"/>
         </w:rPr>
         <w:t>git push origin &lt;branchname&gt;</w:t>
+      </w:r>
+    </w:p>
+    <w:p>
+      <w:pPr>
+        <w:numPr>
+          <w:numId w:val="0"/>
+        </w:numPr>
+        <w:ind w:leftChars="0"/>
+        <w:rPr>
+          <w:rFonts w:hint="eastAsia"/>
+          <w:lang w:val="en-US" w:eastAsia="zh-CN"/>
+        </w:rPr>
+      </w:pPr>
+    </w:p>
+    <w:p>
+      <w:pPr>
+        <w:numPr>
+          <w:ilvl w:val="0"/>
+          <w:numId w:val="2"/>
+        </w:numPr>
+        <w:tabs>
+          <w:tab w:val="clear" w:pos="312"/>
+        </w:tabs>
+        <w:ind w:left="0" w:leftChars="0" w:firstLine="0" w:firstLineChars="0"/>
+        <w:rPr>
+          <w:rFonts w:hint="eastAsia"/>
+          <w:lang w:val="en-US" w:eastAsia="zh-CN"/>
+        </w:rPr>
+      </w:pPr>
+      <w:r>
+        <w:rPr>
+          <w:rFonts w:hint="eastAsia"/>
+          <w:lang w:val="en-US" w:eastAsia="zh-CN"/>
+        </w:rPr>
+        <w:t>查看历史记录</w:t>
+      </w:r>
+    </w:p>
+    <w:p>
+      <w:pPr>
+        <w:numPr>
+          <w:numId w:val="0"/>
+        </w:numPr>
+        <w:ind w:leftChars="0"/>
+        <w:rPr>
+          <w:rFonts w:hint="eastAsia"/>
+          <w:lang w:val="en-US" w:eastAsia="zh-CN"/>
+        </w:rPr>
+      </w:pPr>
+      <w:r>
+        <w:rPr>
+          <w:rFonts w:hint="eastAsia"/>
+          <w:lang w:val="en-US" w:eastAsia="zh-CN"/>
+        </w:rPr>
+        <w:t>git log  （参数：--pretty=oneline）</w:t>
+      </w:r>
+    </w:p>
+    <w:p>
+      <w:pPr>
+        <w:numPr>
+          <w:numId w:val="0"/>
+        </w:numPr>
+        <w:ind w:leftChars="0"/>
+        <w:rPr>
+          <w:rFonts w:hint="eastAsia"/>
+          <w:lang w:val="en-US" w:eastAsia="zh-CN"/>
+        </w:rPr>
+      </w:pPr>
+    </w:p>
+    <w:p>
+      <w:pPr>
+        <w:numPr>
+          <w:ilvl w:val="0"/>
+          <w:numId w:val="2"/>
+        </w:numPr>
+        <w:tabs>
+          <w:tab w:val="clear" w:pos="312"/>
+        </w:tabs>
+        <w:ind w:left="0" w:leftChars="0" w:firstLine="0" w:firstLineChars="0"/>
+        <w:rPr>
+          <w:rFonts w:hint="eastAsia"/>
+          <w:lang w:val="en-US" w:eastAsia="zh-CN"/>
+        </w:rPr>
+      </w:pPr>
+      <w:r>
+        <w:rPr>
+          <w:rFonts w:hint="eastAsia"/>
+          <w:lang w:val="en-US" w:eastAsia="zh-CN"/>
+        </w:rPr>
+        <w:t>查看历史命令记录</w:t>
+      </w:r>
+    </w:p>
+    <w:p>
+      <w:pPr>
+        <w:numPr>
+          <w:ilvl w:val="0"/>
+          <w:numId w:val="0"/>
+        </w:numPr>
+        <w:ind w:leftChars="0"/>
+        <w:rPr>
+          <w:rFonts w:hint="eastAsia"/>
+          <w:lang w:val="en-US" w:eastAsia="zh-CN"/>
+        </w:rPr>
+      </w:pPr>
+      <w:r>
+        <w:rPr>
+          <w:rFonts w:hint="eastAsia"/>
+          <w:lang w:val="en-US" w:eastAsia="zh-CN"/>
+        </w:rPr>
+        <w:t>git reflog</w:t>
+      </w:r>
+    </w:p>
+    <w:p>
+      <w:pPr>
+        <w:numPr>
+          <w:numId w:val="0"/>
+        </w:numPr>
+        <w:ind w:leftChars="0"/>
+        <w:rPr>
+          <w:rFonts w:hint="eastAsia"/>
+          <w:lang w:val="en-US" w:eastAsia="zh-CN"/>
+        </w:rPr>
+      </w:pPr>
+    </w:p>
+    <w:p>
+      <w:pPr>
+        <w:numPr>
+          <w:numId w:val="0"/>
+        </w:numPr>
+        <w:ind w:leftChars="0"/>
+        <w:rPr>
+          <w:rFonts w:hint="eastAsia"/>
+          <w:lang w:val="en-US" w:eastAsia="zh-CN"/>
+        </w:rPr>
+      </w:pPr>
+      <w:r>
+        <w:rPr>
+          <w:rFonts w:hint="eastAsia"/>
+          <w:lang w:val="en-US" w:eastAsia="zh-CN"/>
+        </w:rPr>
+        <w:t>二、还原代码命令</w:t>
       </w:r>
       <w:bookmarkStart w:id="0" w:name="_GoBack"/>
       <w:bookmarkEnd w:id="0"/>
@@ -527,7 +697,25 @@
       </w:pPr>
     </w:lvl>
   </w:abstractNum>
+  <w:abstractNum w:abstractNumId="1">
+    <w:nsid w:val="66A0E36A"/>
+    <w:multiLevelType w:val="singleLevel"/>
+    <w:tmpl w:val="66A0E36A"/>
+    <w:lvl w:ilvl="0" w:tentative="0">
+      <w:start w:val="1"/>
+      <w:numFmt w:val="chineseCounting"/>
+      <w:suff w:val="nothing"/>
+      <w:lvlText w:val="%1、"/>
+      <w:lvlJc w:val="left"/>
+      <w:rPr>
+        <w:rFonts w:hint="eastAsia"/>
+      </w:rPr>
+    </w:lvl>
+  </w:abstractNum>
   <w:num w:numId="1">
+    <w:abstractNumId w:val="1"/>
+  </w:num>
+  <w:num w:numId="2">
     <w:abstractNumId w:val="0"/>
   </w:num>
 </w:numbering>

--- a/git操作.docx
+++ b/git操作.docx
@@ -24,6 +24,7 @@
     <w:p>
       <w:pPr>
         <w:numPr>
+          <w:ilvl w:val="0"/>
           <w:numId w:val="0"/>
         </w:numPr>
         <w:rPr>
@@ -161,6 +162,7 @@
     <w:p>
       <w:pPr>
         <w:numPr>
+          <w:ilvl w:val="0"/>
           <w:numId w:val="0"/>
         </w:numPr>
         <w:ind w:leftChars="0"/>
@@ -180,6 +182,7 @@
     <w:p>
       <w:pPr>
         <w:numPr>
+          <w:ilvl w:val="0"/>
           <w:numId w:val="0"/>
         </w:numPr>
         <w:ind w:leftChars="0"/>
@@ -212,6 +215,7 @@
     <w:p>
       <w:pPr>
         <w:numPr>
+          <w:ilvl w:val="0"/>
           <w:numId w:val="0"/>
         </w:numPr>
         <w:ind w:leftChars="0"/>
@@ -231,6 +235,7 @@
     <w:p>
       <w:pPr>
         <w:numPr>
+          <w:ilvl w:val="0"/>
           <w:numId w:val="0"/>
         </w:numPr>
         <w:ind w:leftChars="0"/>
@@ -359,6 +364,7 @@
     <w:p>
       <w:pPr>
         <w:numPr>
+          <w:ilvl w:val="0"/>
           <w:numId w:val="0"/>
         </w:numPr>
         <w:ind w:leftChars="0"/>
@@ -399,6 +405,7 @@
     <w:p>
       <w:pPr>
         <w:numPr>
+          <w:ilvl w:val="0"/>
           <w:numId w:val="0"/>
         </w:numPr>
         <w:ind w:leftChars="0"/>
@@ -511,6 +518,7 @@
     <w:p>
       <w:pPr>
         <w:numPr>
+          <w:ilvl w:val="0"/>
           <w:numId w:val="0"/>
         </w:numPr>
         <w:ind w:leftChars="0"/>
@@ -530,6 +538,7 @@
     <w:p>
       <w:pPr>
         <w:numPr>
+          <w:ilvl w:val="0"/>
           <w:numId w:val="0"/>
         </w:numPr>
         <w:ind w:leftChars="0"/>
@@ -565,6 +574,7 @@
     <w:p>
       <w:pPr>
         <w:numPr>
+          <w:ilvl w:val="0"/>
           <w:numId w:val="0"/>
         </w:numPr>
         <w:ind w:leftChars="0"/>
@@ -584,6 +594,7 @@
     <w:p>
       <w:pPr>
         <w:numPr>
+          <w:ilvl w:val="0"/>
           <w:numId w:val="0"/>
         </w:numPr>
         <w:ind w:leftChars="0"/>
@@ -639,35 +650,500 @@
     <w:p>
       <w:pPr>
         <w:numPr>
-          <w:numId w:val="0"/>
-        </w:numPr>
-        <w:ind w:leftChars="0"/>
-        <w:rPr>
-          <w:rFonts w:hint="eastAsia"/>
-          <w:lang w:val="en-US" w:eastAsia="zh-CN"/>
-        </w:rPr>
-      </w:pPr>
-    </w:p>
-    <w:p>
-      <w:pPr>
-        <w:numPr>
-          <w:numId w:val="0"/>
-        </w:numPr>
-        <w:ind w:leftChars="0"/>
-        <w:rPr>
-          <w:rFonts w:hint="eastAsia"/>
-          <w:lang w:val="en-US" w:eastAsia="zh-CN"/>
-        </w:rPr>
-      </w:pPr>
-      <w:r>
-        <w:rPr>
-          <w:rFonts w:hint="eastAsia"/>
-          <w:lang w:val="en-US" w:eastAsia="zh-CN"/>
-        </w:rPr>
-        <w:t>二、还原代码命令</w:t>
+          <w:ilvl w:val="0"/>
+          <w:numId w:val="0"/>
+        </w:numPr>
+        <w:ind w:leftChars="0"/>
+        <w:rPr>
+          <w:rFonts w:hint="eastAsia"/>
+          <w:lang w:val="en-US" w:eastAsia="zh-CN"/>
+        </w:rPr>
+      </w:pPr>
+    </w:p>
+    <w:p>
+      <w:pPr>
+        <w:numPr>
+          <w:ilvl w:val="0"/>
+          <w:numId w:val="1"/>
+        </w:numPr>
+        <w:ind w:left="0" w:leftChars="0" w:firstLine="0" w:firstLineChars="0"/>
+        <w:rPr>
+          <w:rFonts w:hint="eastAsia"/>
+          <w:lang w:val="en-US" w:eastAsia="zh-CN"/>
+        </w:rPr>
+      </w:pPr>
+      <w:r>
+        <w:rPr>
+          <w:rFonts w:hint="eastAsia"/>
+          <w:lang w:val="en-US" w:eastAsia="zh-CN"/>
+        </w:rPr>
+        <w:t>还原代码命令</w:t>
+      </w:r>
+    </w:p>
+    <w:p>
+      <w:pPr>
+        <w:numPr>
+          <w:numId w:val="0"/>
+        </w:numPr>
+        <w:ind w:leftChars="0"/>
+        <w:rPr>
+          <w:rFonts w:hint="eastAsia"/>
+          <w:lang w:val="en-US" w:eastAsia="zh-CN"/>
+        </w:rPr>
+      </w:pPr>
+      <w:r>
+        <w:rPr>
+          <w:rFonts w:hint="eastAsia"/>
+          <w:lang w:val="en-US" w:eastAsia="zh-CN"/>
+        </w:rPr>
+        <w:t>1.修改了工作区或删除了某个文件，想还原时：</w:t>
+      </w:r>
+    </w:p>
+    <w:p>
+      <w:pPr>
+        <w:numPr>
+          <w:numId w:val="0"/>
+        </w:numPr>
+        <w:ind w:leftChars="0"/>
+        <w:rPr>
+          <w:rFonts w:hint="eastAsia"/>
+          <w:lang w:val="en-US" w:eastAsia="zh-CN"/>
+        </w:rPr>
+      </w:pPr>
+      <w:r>
+        <w:rPr>
+          <w:rFonts w:hint="eastAsia"/>
+          <w:lang w:val="en-US" w:eastAsia="zh-CN"/>
+        </w:rPr>
+        <w:t xml:space="preserve">            git checkout -- &lt;fileName&gt;</w:t>
+      </w:r>
+    </w:p>
+    <w:p>
+      <w:pPr>
+        <w:numPr>
+          <w:numId w:val="0"/>
+        </w:numPr>
+        <w:ind w:leftChars="0"/>
+        <w:rPr>
+          <w:rFonts w:hint="eastAsia"/>
+          <w:lang w:val="en-US" w:eastAsia="zh-CN"/>
+        </w:rPr>
+      </w:pPr>
+      <w:r>
+        <w:rPr>
+          <w:rFonts w:hint="eastAsia"/>
+          <w:lang w:val="en-US" w:eastAsia="zh-CN"/>
+        </w:rPr>
+        <w:t>2.修改的文件添加加到暂存区时（即执行了add操作），想放弃修改时：</w:t>
+      </w:r>
+    </w:p>
+    <w:p>
+      <w:pPr>
+        <w:numPr>
+          <w:numId w:val="0"/>
+        </w:numPr>
+        <w:ind w:leftChars="0"/>
+        <w:rPr>
+          <w:rFonts w:hint="eastAsia"/>
+          <w:lang w:val="en-US" w:eastAsia="zh-CN"/>
+        </w:rPr>
+      </w:pPr>
+      <w:r>
+        <w:rPr>
+          <w:rFonts w:hint="eastAsia"/>
+          <w:lang w:val="en-US" w:eastAsia="zh-CN"/>
+        </w:rPr>
+        <w:t xml:space="preserve">    需要两步：第一步：git reset HEAD &lt;fileName&gt;</w:t>
+      </w:r>
+    </w:p>
+    <w:p>
+      <w:pPr>
+        <w:numPr>
+          <w:numId w:val="0"/>
+        </w:numPr>
+        <w:ind w:leftChars="0"/>
+        <w:rPr>
+          <w:rFonts w:hint="eastAsia"/>
+          <w:lang w:val="en-US" w:eastAsia="zh-CN"/>
+        </w:rPr>
+      </w:pPr>
+      <w:r>
+        <w:rPr>
+          <w:rFonts w:hint="eastAsia"/>
+          <w:lang w:val="en-US" w:eastAsia="zh-CN"/>
+        </w:rPr>
+        <w:t xml:space="preserve">              第二步：git checkout -- &lt;fileName&gt;</w:t>
+      </w:r>
+    </w:p>
+    <w:p>
+      <w:pPr>
+        <w:numPr>
+          <w:numId w:val="0"/>
+        </w:numPr>
+        <w:ind w:leftChars="0"/>
+        <w:rPr>
+          <w:rFonts w:hint="eastAsia"/>
+          <w:lang w:val="en-US" w:eastAsia="zh-CN"/>
+        </w:rPr>
+      </w:pPr>
+      <w:r>
+        <w:rPr>
+          <w:rFonts w:hint="eastAsia"/>
+          <w:lang w:val="en-US" w:eastAsia="zh-CN"/>
+        </w:rPr>
+        <w:t>3.修改的文件已经提交了修改（即执行了commit操作），想要撤销本次提交，前提是还没有推送到远程库：</w:t>
+      </w:r>
+    </w:p>
+    <w:p>
+      <w:pPr>
+        <w:numPr>
+          <w:numId w:val="0"/>
+        </w:numPr>
+        <w:ind w:leftChars="0"/>
+        <w:rPr>
+          <w:rFonts w:hint="eastAsia"/>
+          <w:lang w:val="en-US" w:eastAsia="zh-CN"/>
+        </w:rPr>
+      </w:pPr>
+      <w:r>
+        <w:rPr>
+          <w:rFonts w:hint="eastAsia"/>
+          <w:lang w:val="en-US" w:eastAsia="zh-CN"/>
+        </w:rPr>
+        <w:t xml:space="preserve">    git reset --hard HEAD^  </w:t>
+      </w:r>
+    </w:p>
+    <w:p>
+      <w:pPr>
+        <w:numPr>
+          <w:numId w:val="0"/>
+        </w:numPr>
+        <w:ind w:leftChars="0"/>
+        <w:rPr>
+          <w:rFonts w:hint="eastAsia"/>
+          <w:lang w:val="en-US" w:eastAsia="zh-CN"/>
+        </w:rPr>
+      </w:pPr>
+      <w:r>
+        <w:rPr>
+          <w:rFonts w:hint="eastAsia"/>
+          <w:lang w:val="en-US" w:eastAsia="zh-CN"/>
+        </w:rPr>
+        <w:t>或  git reset –-hard HEAD~1</w:t>
+      </w:r>
+    </w:p>
+    <w:p>
+      <w:pPr>
+        <w:numPr>
+          <w:numId w:val="0"/>
+        </w:numPr>
+        <w:ind w:leftChars="0"/>
+        <w:rPr>
+          <w:rFonts w:hint="eastAsia"/>
+          <w:lang w:val="en-US" w:eastAsia="zh-CN"/>
+        </w:rPr>
+      </w:pPr>
+      <w:r>
+        <w:rPr>
+          <w:rFonts w:hint="eastAsia"/>
+          <w:lang w:val="en-US" w:eastAsia="zh-CN"/>
+        </w:rPr>
+        <w:t>4.还原文件到某个版本:</w:t>
+      </w:r>
+    </w:p>
+    <w:p>
+      <w:pPr>
+        <w:numPr>
+          <w:numId w:val="0"/>
+        </w:numPr>
+        <w:ind w:leftChars="0"/>
+        <w:rPr>
+          <w:rFonts w:hint="eastAsia"/>
+          <w:lang w:val="en-US" w:eastAsia="zh-CN"/>
+        </w:rPr>
+      </w:pPr>
+      <w:r>
+        <w:rPr>
+          <w:rFonts w:hint="eastAsia"/>
+          <w:lang w:val="en-US" w:eastAsia="zh-CN"/>
+        </w:rPr>
+        <w:t xml:space="preserve">      git reset --hard &lt;版本号&gt;  （git log 或 git reflog获取版本号）</w:t>
+      </w:r>
+    </w:p>
+    <w:p>
+      <w:pPr>
+        <w:numPr>
+          <w:numId w:val="0"/>
+        </w:numPr>
+        <w:ind w:leftChars="0"/>
+        <w:rPr>
+          <w:rFonts w:hint="eastAsia"/>
+          <w:lang w:val="en-US" w:eastAsia="zh-CN"/>
+        </w:rPr>
+      </w:pPr>
+    </w:p>
+    <w:p>
+      <w:pPr>
+        <w:numPr>
+          <w:ilvl w:val="0"/>
+          <w:numId w:val="1"/>
+        </w:numPr>
+        <w:ind w:left="0" w:leftChars="0" w:firstLine="0" w:firstLineChars="0"/>
+        <w:rPr>
+          <w:rFonts w:hint="eastAsia"/>
+          <w:lang w:val="en-US" w:eastAsia="zh-CN"/>
+        </w:rPr>
+      </w:pPr>
+      <w:r>
+        <w:rPr>
+          <w:rFonts w:hint="eastAsia"/>
+          <w:lang w:val="en-US" w:eastAsia="zh-CN"/>
+        </w:rPr>
+        <w:t>解决冲突</w:t>
+      </w:r>
+    </w:p>
+    <w:p>
+      <w:pPr>
+        <w:widowControl w:val="0"/>
+        <w:numPr>
+          <w:ilvl w:val="0"/>
+          <w:numId w:val="3"/>
+        </w:numPr>
+        <w:jc w:val="both"/>
+        <w:rPr>
+          <w:rFonts w:hint="eastAsia"/>
+          <w:lang w:val="en-US" w:eastAsia="zh-CN"/>
+        </w:rPr>
+      </w:pPr>
+      <w:r>
+        <w:rPr>
+          <w:rFonts w:hint="eastAsia"/>
+          <w:lang w:val="en-US" w:eastAsia="zh-CN"/>
+        </w:rPr>
+        <w:t>情形：</w:t>
+      </w:r>
+    </w:p>
+    <w:p>
+      <w:pPr>
+        <w:widowControl w:val="0"/>
+        <w:numPr>
+          <w:ilvl w:val="1"/>
+          <w:numId w:val="3"/>
+        </w:numPr>
+        <w:ind w:left="840" w:leftChars="0" w:hanging="420" w:firstLineChars="0"/>
+        <w:jc w:val="both"/>
+        <w:rPr>
+          <w:rFonts w:hint="eastAsia"/>
+          <w:lang w:val="en-US" w:eastAsia="zh-CN"/>
+        </w:rPr>
+      </w:pPr>
+      <w:r>
+        <w:rPr>
+          <w:rFonts w:hint="eastAsia"/>
+          <w:lang w:val="en-US" w:eastAsia="zh-CN"/>
+        </w:rPr>
+        <w:t>本地仓库的旧版本和远程仓库新版本都改了同一个文件，在同步远程仓库的文件时会引发冲突</w:t>
+      </w:r>
+    </w:p>
+    <w:p>
+      <w:pPr>
+        <w:widowControl w:val="0"/>
+        <w:numPr>
+          <w:ilvl w:val="1"/>
+          <w:numId w:val="3"/>
+        </w:numPr>
+        <w:ind w:left="840" w:leftChars="0" w:hanging="420" w:firstLineChars="0"/>
+        <w:jc w:val="both"/>
+        <w:rPr>
+          <w:rFonts w:hint="eastAsia"/>
+          <w:lang w:val="en-US" w:eastAsia="zh-CN"/>
+        </w:rPr>
+      </w:pPr>
+      <w:r>
+        <w:rPr>
+          <w:rFonts w:hint="eastAsia"/>
+          <w:lang w:val="en-US" w:eastAsia="zh-CN"/>
+        </w:rPr>
+        <w:t>两个分支都改了某个文件，合并分支时也会引发冲突</w:t>
+      </w:r>
+    </w:p>
+    <w:p>
+      <w:pPr>
+        <w:widowControl w:val="0"/>
+        <w:numPr>
+          <w:ilvl w:val="0"/>
+          <w:numId w:val="3"/>
+        </w:numPr>
+        <w:ind w:left="0" w:leftChars="0" w:firstLine="0" w:firstLineChars="0"/>
+        <w:jc w:val="both"/>
+        <w:rPr>
+          <w:rFonts w:hint="eastAsia"/>
+          <w:lang w:val="en-US" w:eastAsia="zh-CN"/>
+        </w:rPr>
+      </w:pPr>
+      <w:r>
+        <w:rPr>
+          <w:rFonts w:hint="eastAsia"/>
+          <w:lang w:val="en-US" w:eastAsia="zh-CN"/>
+        </w:rPr>
+        <w:t>解决：</w:t>
+      </w:r>
+    </w:p>
+    <w:p>
+      <w:pPr>
+        <w:widowControl w:val="0"/>
+        <w:numPr>
+          <w:ilvl w:val="1"/>
+          <w:numId w:val="3"/>
+        </w:numPr>
+        <w:ind w:left="840" w:leftChars="0" w:hanging="420" w:firstLineChars="0"/>
+        <w:jc w:val="both"/>
+        <w:rPr>
+          <w:rFonts w:hint="eastAsia"/>
+          <w:lang w:val="en-US" w:eastAsia="zh-CN"/>
+        </w:rPr>
+      </w:pPr>
+      <w:r>
+        <w:rPr>
+          <w:rFonts w:hint="eastAsia"/>
+          <w:lang w:val="en-US" w:eastAsia="zh-CN"/>
+        </w:rPr>
+        <w:t>先观察命令行的提示，比如出现</w:t>
+      </w:r>
+      <w:r>
+        <w:rPr>
+          <w:rFonts w:hint="eastAsia" w:ascii="Lucida Console" w:hAnsi="Lucida Console" w:eastAsia="Lucida Console"/>
+          <w:color w:val="00BFBF"/>
+          <w:sz w:val="18"/>
+        </w:rPr>
+        <w:t xml:space="preserve"> (master|MERGING)</w:t>
+      </w:r>
+    </w:p>
+    <w:p>
+      <w:pPr>
+        <w:widowControl w:val="0"/>
+        <w:numPr>
+          <w:ilvl w:val="1"/>
+          <w:numId w:val="3"/>
+        </w:numPr>
+        <w:ind w:left="840" w:leftChars="0" w:hanging="420" w:firstLineChars="0"/>
+        <w:jc w:val="both"/>
+        <w:rPr>
+          <w:rFonts w:hint="eastAsia"/>
+          <w:lang w:val="en-US" w:eastAsia="zh-CN"/>
+        </w:rPr>
+      </w:pPr>
+      <w:r>
+        <w:rPr>
+          <w:rFonts w:hint="eastAsia"/>
+          <w:lang w:val="en-US" w:eastAsia="zh-CN"/>
+        </w:rPr>
+        <w:t>定位冲突文件</w:t>
+      </w:r>
+    </w:p>
+    <w:p>
+      <w:pPr>
+        <w:widowControl w:val="0"/>
+        <w:numPr>
+          <w:ilvl w:val="1"/>
+          <w:numId w:val="3"/>
+        </w:numPr>
+        <w:ind w:left="840" w:leftChars="0" w:hanging="420" w:firstLineChars="0"/>
+        <w:jc w:val="both"/>
+        <w:rPr>
+          <w:rFonts w:hint="eastAsia"/>
+          <w:lang w:val="en-US" w:eastAsia="zh-CN"/>
+        </w:rPr>
+      </w:pPr>
+      <w:r>
+        <w:rPr>
+          <w:rFonts w:hint="eastAsia"/>
+          <w:lang w:val="en-US" w:eastAsia="zh-CN"/>
+        </w:rPr>
+        <w:t>修改冲突文件</w:t>
+      </w:r>
+    </w:p>
+    <w:p>
+      <w:pPr>
+        <w:widowControl w:val="0"/>
+        <w:numPr>
+          <w:ilvl w:val="2"/>
+          <w:numId w:val="3"/>
+        </w:numPr>
+        <w:ind w:left="1260" w:leftChars="0" w:hanging="420" w:firstLineChars="0"/>
+        <w:jc w:val="both"/>
+        <w:rPr>
+          <w:rFonts w:hint="eastAsia"/>
+          <w:lang w:val="en-US" w:eastAsia="zh-CN"/>
+        </w:rPr>
+      </w:pPr>
+      <w:r>
+        <w:rPr>
+          <w:rFonts w:hint="eastAsia"/>
+          <w:lang w:val="en-US" w:eastAsia="zh-CN"/>
+        </w:rPr>
+        <w:t>&lt;&lt;&lt;&lt;&lt;&lt;&lt;HEAD和=========之间是本地仓库的文件的内容，=========和&gt;&gt;&gt;&gt;&gt;&gt;&gt;&gt;52120ddaa555544daa之间是远程仓库的文件的内容</w:t>
+      </w:r>
+    </w:p>
+    <w:p>
+      <w:pPr>
+        <w:widowControl w:val="0"/>
+        <w:numPr>
+          <w:ilvl w:val="2"/>
+          <w:numId w:val="3"/>
+        </w:numPr>
+        <w:ind w:left="1260" w:leftChars="0" w:hanging="420" w:firstLineChars="0"/>
+        <w:jc w:val="both"/>
+        <w:rPr>
+          <w:rFonts w:hint="eastAsia"/>
+          <w:lang w:val="en-US" w:eastAsia="zh-CN"/>
+        </w:rPr>
+      </w:pPr>
+      <w:r>
+        <w:rPr>
+          <w:rFonts w:hint="eastAsia"/>
+          <w:lang w:val="en-US" w:eastAsia="zh-CN"/>
+        </w:rPr>
+        <w:t>合并、修改、删除冲突内容</w:t>
+      </w:r>
+    </w:p>
+    <w:p>
+      <w:pPr>
+        <w:widowControl w:val="0"/>
+        <w:numPr>
+          <w:ilvl w:val="1"/>
+          <w:numId w:val="3"/>
+        </w:numPr>
+        <w:ind w:left="840" w:leftChars="0" w:hanging="420" w:firstLineChars="0"/>
+        <w:jc w:val="both"/>
+        <w:rPr>
+          <w:rFonts w:hint="eastAsia"/>
+          <w:lang w:val="en-US" w:eastAsia="zh-CN"/>
+        </w:rPr>
+      </w:pPr>
+      <w:r>
+        <w:rPr>
+          <w:rFonts w:hint="eastAsia"/>
+          <w:lang w:val="en-US" w:eastAsia="zh-CN"/>
+        </w:rPr>
+        <w:t>分别git add 、git commit、git push解决冲突后的文件</w:t>
       </w:r>
       <w:bookmarkStart w:id="0" w:name="_GoBack"/>
       <w:bookmarkEnd w:id="0"/>
+    </w:p>
+    <w:p>
+      <w:pPr>
+        <w:widowControl w:val="0"/>
+        <w:numPr>
+          <w:numId w:val="0"/>
+        </w:numPr>
+        <w:ind w:firstLine="420" w:firstLineChars="0"/>
+        <w:jc w:val="both"/>
+        <w:rPr>
+          <w:rFonts w:hint="eastAsia"/>
+          <w:lang w:val="en-US" w:eastAsia="zh-CN"/>
+        </w:rPr>
+      </w:pPr>
     </w:p>
     <w:sectPr>
       <w:pgSz w:w="11906" w:h="16838"/>
@@ -698,6 +1174,138 @@
     </w:lvl>
   </w:abstractNum>
   <w:abstractNum w:abstractNumId="1">
+    <w:nsid w:val="218EF4B6"/>
+    <w:multiLevelType w:val="multilevel"/>
+    <w:tmpl w:val="218EF4B6"/>
+    <w:lvl w:ilvl="0" w:tentative="0">
+      <w:start w:val="1"/>
+      <w:numFmt w:val="decimal"/>
+      <w:suff w:val="space"/>
+      <w:lvlText w:val="%1."/>
+      <w:lvlJc w:val="left"/>
+    </w:lvl>
+    <w:lvl w:ilvl="1" w:tentative="0">
+      <w:start w:val="1"/>
+      <w:numFmt w:val="decimal"/>
+      <w:lvlText w:val="(%2)"/>
+      <w:lvlJc w:val="left"/>
+      <w:pPr>
+        <w:tabs>
+          <w:tab w:val="left" w:pos="840"/>
+        </w:tabs>
+        <w:ind w:left="840" w:leftChars="0" w:hanging="420" w:firstLineChars="0"/>
+      </w:pPr>
+      <w:rPr>
+        <w:rFonts w:hint="default"/>
+      </w:rPr>
+    </w:lvl>
+    <w:lvl w:ilvl="2" w:tentative="0">
+      <w:start w:val="1"/>
+      <w:numFmt w:val="decimalEnclosedCircleChinese"/>
+      <w:lvlText w:val="%3"/>
+      <w:lvlJc w:val="left"/>
+      <w:pPr>
+        <w:tabs>
+          <w:tab w:val="left" w:pos="1260"/>
+        </w:tabs>
+        <w:ind w:left="1260" w:leftChars="0" w:hanging="420" w:firstLineChars="0"/>
+      </w:pPr>
+      <w:rPr>
+        <w:rFonts w:hint="default"/>
+      </w:rPr>
+    </w:lvl>
+    <w:lvl w:ilvl="3" w:tentative="0">
+      <w:start w:val="1"/>
+      <w:numFmt w:val="decimal"/>
+      <w:lvlText w:val="%4)"/>
+      <w:lvlJc w:val="left"/>
+      <w:pPr>
+        <w:tabs>
+          <w:tab w:val="left" w:pos="1680"/>
+        </w:tabs>
+        <w:ind w:left="1680" w:leftChars="0" w:hanging="420" w:firstLineChars="0"/>
+      </w:pPr>
+      <w:rPr>
+        <w:rFonts w:hint="default"/>
+      </w:rPr>
+    </w:lvl>
+    <w:lvl w:ilvl="4" w:tentative="0">
+      <w:start w:val="1"/>
+      <w:numFmt w:val="lowerLetter"/>
+      <w:lvlText w:val="%5."/>
+      <w:lvlJc w:val="left"/>
+      <w:pPr>
+        <w:tabs>
+          <w:tab w:val="left" w:pos="2100"/>
+        </w:tabs>
+        <w:ind w:left="2100" w:leftChars="0" w:hanging="420" w:firstLineChars="0"/>
+      </w:pPr>
+      <w:rPr>
+        <w:rFonts w:hint="default"/>
+      </w:rPr>
+    </w:lvl>
+    <w:lvl w:ilvl="5" w:tentative="0">
+      <w:start w:val="1"/>
+      <w:numFmt w:val="lowerLetter"/>
+      <w:lvlText w:val="%6)"/>
+      <w:lvlJc w:val="left"/>
+      <w:pPr>
+        <w:tabs>
+          <w:tab w:val="left" w:pos="2520"/>
+        </w:tabs>
+        <w:ind w:left="2520" w:leftChars="0" w:hanging="420" w:firstLineChars="0"/>
+      </w:pPr>
+      <w:rPr>
+        <w:rFonts w:hint="default"/>
+      </w:rPr>
+    </w:lvl>
+    <w:lvl w:ilvl="6" w:tentative="0">
+      <w:start w:val="1"/>
+      <w:numFmt w:val="lowerRoman"/>
+      <w:lvlText w:val="%7."/>
+      <w:lvlJc w:val="left"/>
+      <w:pPr>
+        <w:tabs>
+          <w:tab w:val="left" w:pos="2940"/>
+        </w:tabs>
+        <w:ind w:left="2940" w:leftChars="0" w:hanging="420" w:firstLineChars="0"/>
+      </w:pPr>
+      <w:rPr>
+        <w:rFonts w:hint="default"/>
+      </w:rPr>
+    </w:lvl>
+    <w:lvl w:ilvl="7" w:tentative="0">
+      <w:start w:val="1"/>
+      <w:numFmt w:val="lowerRoman"/>
+      <w:lvlText w:val="%8)"/>
+      <w:lvlJc w:val="left"/>
+      <w:pPr>
+        <w:tabs>
+          <w:tab w:val="left" w:pos="3360"/>
+        </w:tabs>
+        <w:ind w:left="3360" w:leftChars="0" w:hanging="420" w:firstLineChars="0"/>
+      </w:pPr>
+      <w:rPr>
+        <w:rFonts w:hint="default"/>
+      </w:rPr>
+    </w:lvl>
+    <w:lvl w:ilvl="8" w:tentative="0">
+      <w:start w:val="1"/>
+      <w:numFmt w:val="lowerLetter"/>
+      <w:lvlText w:val="%9."/>
+      <w:lvlJc w:val="left"/>
+      <w:pPr>
+        <w:tabs>
+          <w:tab w:val="left" w:pos="3780"/>
+        </w:tabs>
+        <w:ind w:left="3780" w:leftChars="0" w:hanging="420" w:firstLineChars="0"/>
+      </w:pPr>
+      <w:rPr>
+        <w:rFonts w:hint="default"/>
+      </w:rPr>
+    </w:lvl>
+  </w:abstractNum>
+  <w:abstractNum w:abstractNumId="2">
     <w:nsid w:val="66A0E36A"/>
     <w:multiLevelType w:val="singleLevel"/>
     <w:tmpl w:val="66A0E36A"/>
@@ -713,10 +1321,13 @@
     </w:lvl>
   </w:abstractNum>
   <w:num w:numId="1">
-    <w:abstractNumId w:val="1"/>
+    <w:abstractNumId w:val="2"/>
   </w:num>
   <w:num w:numId="2">
     <w:abstractNumId w:val="0"/>
+  </w:num>
+  <w:num w:numId="3">
+    <w:abstractNumId w:val="1"/>
   </w:num>
 </w:numbering>
 </file>
@@ -823,11 +1434,11 @@
     <w:lsdException w:unhideWhenUsed="0" w:uiPriority="0" w:semiHidden="0" w:name="Document Map"/>
     <w:lsdException w:unhideWhenUsed="0" w:uiPriority="0" w:semiHidden="0" w:name="Plain Text"/>
     <w:lsdException w:unhideWhenUsed="0" w:uiPriority="0" w:semiHidden="0" w:name="E-mail Signature"/>
-    <w:lsdException w:unhideWhenUsed="0" w:uiPriority="0" w:semiHidden="0" w:name="Normal (Web)"/>
+    <w:lsdException w:qFormat="1" w:unhideWhenUsed="0" w:uiPriority="0" w:semiHidden="0" w:name="Normal (Web)"/>
     <w:lsdException w:unhideWhenUsed="0" w:uiPriority="0" w:semiHidden="0" w:name="HTML Acronym"/>
     <w:lsdException w:unhideWhenUsed="0" w:uiPriority="0" w:semiHidden="0" w:name="HTML Address"/>
     <w:lsdException w:unhideWhenUsed="0" w:uiPriority="0" w:semiHidden="0" w:name="HTML Cite"/>
-    <w:lsdException w:unhideWhenUsed="0" w:uiPriority="0" w:semiHidden="0" w:name="HTML Code"/>
+    <w:lsdException w:qFormat="1" w:unhideWhenUsed="0" w:uiPriority="0" w:semiHidden="0" w:name="HTML Code"/>
     <w:lsdException w:unhideWhenUsed="0" w:uiPriority="0" w:semiHidden="0" w:name="HTML Definition"/>
     <w:lsdException w:unhideWhenUsed="0" w:uiPriority="0" w:semiHidden="0" w:name="HTML Keyboard"/>
     <w:lsdException w:unhideWhenUsed="0" w:uiPriority="0" w:semiHidden="0" w:name="HTML Preformatted"/>
@@ -996,12 +1607,12 @@
       <w:lang w:val="en-US" w:eastAsia="zh-CN" w:bidi="ar-SA"/>
     </w:rPr>
   </w:style>
-  <w:style w:type="character" w:default="1" w:styleId="2">
+  <w:style w:type="character" w:default="1" w:styleId="3">
     <w:name w:val="Default Paragraph Font"/>
     <w:semiHidden/>
     <w:uiPriority w:val="0"/>
   </w:style>
-  <w:style w:type="table" w:default="1" w:styleId="3">
+  <w:style w:type="table" w:default="1" w:styleId="5">
     <w:name w:val="Normal Table"/>
     <w:semiHidden/>
     <w:uiPriority w:val="0"/>
@@ -1014,6 +1625,32 @@
         <w:right w:w="108" w:type="dxa"/>
       </w:tblCellMar>
     </w:tblPr>
+  </w:style>
+  <w:style w:type="paragraph" w:styleId="2">
+    <w:name w:val="Normal (Web)"/>
+    <w:basedOn w:val="1"/>
+    <w:qFormat/>
+    <w:uiPriority w:val="0"/>
+    <w:pPr>
+      <w:spacing w:before="0" w:beforeAutospacing="1" w:after="0" w:afterAutospacing="1"/>
+      <w:ind w:left="0" w:right="0"/>
+      <w:jc w:val="left"/>
+    </w:pPr>
+    <w:rPr>
+      <w:kern w:val="0"/>
+      <w:sz w:val="24"/>
+      <w:lang w:val="en-US" w:eastAsia="zh-CN" w:bidi="ar"/>
+    </w:rPr>
+  </w:style>
+  <w:style w:type="character" w:styleId="4">
+    <w:name w:val="HTML Code"/>
+    <w:basedOn w:val="3"/>
+    <w:qFormat/>
+    <w:uiPriority w:val="0"/>
+    <w:rPr>
+      <w:rFonts w:ascii="Courier New" w:hAnsi="Courier New"/>
+      <w:sz w:val="20"/>
+    </w:rPr>
   </w:style>
 </w:styles>
 </file>

--- a/git操作.docx
+++ b/git操作.docx
@@ -683,6 +683,7 @@
     <w:p>
       <w:pPr>
         <w:numPr>
+          <w:ilvl w:val="0"/>
           <w:numId w:val="0"/>
         </w:numPr>
         <w:ind w:leftChars="0"/>
@@ -702,6 +703,7 @@
     <w:p>
       <w:pPr>
         <w:numPr>
+          <w:ilvl w:val="0"/>
           <w:numId w:val="0"/>
         </w:numPr>
         <w:ind w:leftChars="0"/>
@@ -721,6 +723,7 @@
     <w:p>
       <w:pPr>
         <w:numPr>
+          <w:ilvl w:val="0"/>
           <w:numId w:val="0"/>
         </w:numPr>
         <w:ind w:leftChars="0"/>
@@ -740,6 +743,7 @@
     <w:p>
       <w:pPr>
         <w:numPr>
+          <w:ilvl w:val="0"/>
           <w:numId w:val="0"/>
         </w:numPr>
         <w:ind w:leftChars="0"/>
@@ -759,6 +763,7 @@
     <w:p>
       <w:pPr>
         <w:numPr>
+          <w:ilvl w:val="0"/>
           <w:numId w:val="0"/>
         </w:numPr>
         <w:ind w:leftChars="0"/>
@@ -778,6 +783,7 @@
     <w:p>
       <w:pPr>
         <w:numPr>
+          <w:ilvl w:val="0"/>
           <w:numId w:val="0"/>
         </w:numPr>
         <w:ind w:leftChars="0"/>
@@ -797,6 +803,7 @@
     <w:p>
       <w:pPr>
         <w:numPr>
+          <w:ilvl w:val="0"/>
           <w:numId w:val="0"/>
         </w:numPr>
         <w:ind w:leftChars="0"/>
@@ -816,6 +823,7 @@
     <w:p>
       <w:pPr>
         <w:numPr>
+          <w:ilvl w:val="0"/>
           <w:numId w:val="0"/>
         </w:numPr>
         <w:ind w:leftChars="0"/>
@@ -835,6 +843,7 @@
     <w:p>
       <w:pPr>
         <w:numPr>
+          <w:ilvl w:val="0"/>
           <w:numId w:val="0"/>
         </w:numPr>
         <w:ind w:leftChars="0"/>
@@ -854,6 +863,7 @@
     <w:p>
       <w:pPr>
         <w:numPr>
+          <w:ilvl w:val="0"/>
           <w:numId w:val="0"/>
         </w:numPr>
         <w:ind w:leftChars="0"/>
@@ -873,6 +883,7 @@
     <w:p>
       <w:pPr>
         <w:numPr>
+          <w:ilvl w:val="0"/>
           <w:numId w:val="0"/>
         </w:numPr>
         <w:ind w:leftChars="0"/>
@@ -1128,22 +1139,220 @@
         </w:rPr>
         <w:t>分别git add 、git commit、git push解决冲突后的文件</w:t>
       </w:r>
+    </w:p>
+    <w:p>
+      <w:pPr>
+        <w:widowControl w:val="0"/>
+        <w:numPr>
+          <w:ilvl w:val="0"/>
+          <w:numId w:val="0"/>
+        </w:numPr>
+        <w:ind w:firstLine="420" w:firstLineChars="0"/>
+        <w:jc w:val="both"/>
+        <w:rPr>
+          <w:rFonts w:hint="eastAsia"/>
+          <w:lang w:val="en-US" w:eastAsia="zh-CN"/>
+        </w:rPr>
+      </w:pPr>
+    </w:p>
+    <w:p>
+      <w:pPr>
+        <w:widowControl w:val="0"/>
+        <w:numPr>
+          <w:ilvl w:val="0"/>
+          <w:numId w:val="0"/>
+        </w:numPr>
+        <w:jc w:val="both"/>
+        <w:rPr>
+          <w:rFonts w:hint="eastAsia"/>
+          <w:lang w:val="en-US" w:eastAsia="zh-CN"/>
+        </w:rPr>
+      </w:pPr>
+    </w:p>
+    <w:p>
+      <w:pPr>
+        <w:widowControl w:val="0"/>
+        <w:numPr>
+          <w:ilvl w:val="0"/>
+          <w:numId w:val="1"/>
+        </w:numPr>
+        <w:ind w:left="0" w:leftChars="0" w:firstLine="0" w:firstLineChars="0"/>
+        <w:jc w:val="both"/>
+        <w:rPr>
+          <w:rFonts w:hint="eastAsia"/>
+          <w:lang w:val="en-US" w:eastAsia="zh-CN"/>
+        </w:rPr>
+      </w:pPr>
+      <w:r>
+        <w:rPr>
+          <w:rFonts w:hint="eastAsia"/>
+          <w:lang w:val="en-US" w:eastAsia="zh-CN"/>
+        </w:rPr>
+        <w:t>分支策略</w:t>
+      </w:r>
+    </w:p>
+    <w:p>
+      <w:pPr>
+        <w:widowControl w:val="0"/>
+        <w:numPr>
+          <w:ilvl w:val="1"/>
+          <w:numId w:val="1"/>
+        </w:numPr>
+        <w:ind w:left="0" w:leftChars="0" w:firstLine="0" w:firstLineChars="0"/>
+        <w:jc w:val="both"/>
+        <w:rPr>
+          <w:rFonts w:hint="eastAsia"/>
+          <w:lang w:val="en-US" w:eastAsia="zh-CN"/>
+        </w:rPr>
+      </w:pPr>
+      <w:r>
+        <w:rPr>
+          <w:rFonts w:hint="eastAsia"/>
+          <w:lang w:val="en-US" w:eastAsia="zh-CN"/>
+        </w:rPr>
+        <w:t>永久分支</w:t>
+      </w:r>
+    </w:p>
+    <w:p>
+      <w:pPr>
+        <w:widowControl w:val="0"/>
+        <w:numPr>
+          <w:ilvl w:val="2"/>
+          <w:numId w:val="1"/>
+        </w:numPr>
+        <w:ind w:left="0" w:leftChars="0" w:firstLine="0" w:firstLineChars="0"/>
+        <w:jc w:val="both"/>
+        <w:rPr>
+          <w:rFonts w:hint="eastAsia"/>
+          <w:lang w:val="en-US" w:eastAsia="zh-CN"/>
+        </w:rPr>
+      </w:pPr>
+      <w:r>
+        <w:rPr>
+          <w:rFonts w:hint="eastAsia"/>
+          <w:lang w:val="en-US" w:eastAsia="zh-CN"/>
+        </w:rPr>
+        <w:t>Master（主分支）</w:t>
+      </w:r>
+    </w:p>
+    <w:p>
+      <w:pPr>
+        <w:widowControl w:val="0"/>
+        <w:numPr>
+          <w:ilvl w:val="2"/>
+          <w:numId w:val="1"/>
+        </w:numPr>
+        <w:ind w:left="0" w:leftChars="0" w:firstLine="0" w:firstLineChars="0"/>
+        <w:jc w:val="both"/>
+        <w:rPr>
+          <w:rFonts w:hint="eastAsia"/>
+          <w:lang w:val="en-US" w:eastAsia="zh-CN"/>
+        </w:rPr>
+      </w:pPr>
+      <w:r>
+        <w:rPr>
+          <w:rFonts w:hint="eastAsia"/>
+          <w:lang w:val="en-US" w:eastAsia="zh-CN"/>
+        </w:rPr>
+        <w:t>Develop（开发分支）</w:t>
+      </w:r>
+    </w:p>
+    <w:p>
+      <w:pPr>
+        <w:widowControl w:val="0"/>
+        <w:numPr>
+          <w:ilvl w:val="1"/>
+          <w:numId w:val="1"/>
+        </w:numPr>
+        <w:ind w:left="0" w:leftChars="0" w:firstLine="0" w:firstLineChars="0"/>
+        <w:jc w:val="both"/>
+        <w:rPr>
+          <w:rFonts w:hint="eastAsia"/>
+          <w:lang w:val="en-US" w:eastAsia="zh-CN"/>
+        </w:rPr>
+      </w:pPr>
+      <w:r>
+        <w:rPr>
+          <w:rFonts w:hint="eastAsia"/>
+          <w:lang w:val="en-US" w:eastAsia="zh-CN"/>
+        </w:rPr>
+        <w:t>临时分支</w:t>
+      </w:r>
+    </w:p>
+    <w:p>
+      <w:pPr>
+        <w:widowControl w:val="0"/>
+        <w:numPr>
+          <w:ilvl w:val="2"/>
+          <w:numId w:val="1"/>
+        </w:numPr>
+        <w:ind w:left="0" w:leftChars="0" w:firstLine="0" w:firstLineChars="0"/>
+        <w:jc w:val="both"/>
+        <w:rPr>
+          <w:rFonts w:hint="eastAsia"/>
+          <w:lang w:val="en-US" w:eastAsia="zh-CN"/>
+        </w:rPr>
+      </w:pPr>
+      <w:r>
+        <w:rPr>
+          <w:rFonts w:hint="eastAsia"/>
+          <w:lang w:val="en-US" w:eastAsia="zh-CN"/>
+        </w:rPr>
+        <w:t>Fixbug（修复bug分支）</w:t>
+      </w:r>
+    </w:p>
+    <w:p>
+      <w:pPr>
+        <w:widowControl w:val="0"/>
+        <w:numPr>
+          <w:ilvl w:val="2"/>
+          <w:numId w:val="1"/>
+        </w:numPr>
+        <w:ind w:left="0" w:leftChars="0" w:firstLine="0" w:firstLineChars="0"/>
+        <w:jc w:val="both"/>
+        <w:rPr>
+          <w:rFonts w:hint="eastAsia"/>
+          <w:lang w:val="en-US" w:eastAsia="zh-CN"/>
+        </w:rPr>
+      </w:pPr>
+      <w:r>
+        <w:rPr>
+          <w:rFonts w:hint="eastAsia"/>
+          <w:lang w:val="en-US" w:eastAsia="zh-CN"/>
+        </w:rPr>
+        <w:t>Feature（功能分支）</w:t>
+      </w:r>
+    </w:p>
+    <w:p>
+      <w:pPr>
+        <w:widowControl w:val="0"/>
+        <w:numPr>
+          <w:ilvl w:val="2"/>
+          <w:numId w:val="1"/>
+        </w:numPr>
+        <w:ind w:left="0" w:leftChars="0" w:firstLine="0" w:firstLineChars="0"/>
+        <w:jc w:val="both"/>
+        <w:rPr>
+          <w:rFonts w:hint="eastAsia"/>
+          <w:lang w:val="en-US" w:eastAsia="zh-CN"/>
+        </w:rPr>
+      </w:pPr>
+      <w:r>
+        <w:rPr>
+          <w:rFonts w:hint="eastAsia"/>
+          <w:lang w:val="en-US" w:eastAsia="zh-CN"/>
+        </w:rPr>
+        <w:t>Release（预发布分支</w:t>
+      </w:r>
       <w:bookmarkStart w:id="0" w:name="_GoBack"/>
       <w:bookmarkEnd w:id="0"/>
-    </w:p>
-    <w:p>
-      <w:pPr>
-        <w:widowControl w:val="0"/>
-        <w:numPr>
-          <w:numId w:val="0"/>
-        </w:numPr>
-        <w:ind w:firstLine="420" w:firstLineChars="0"/>
-        <w:jc w:val="both"/>
-        <w:rPr>
-          <w:rFonts w:hint="eastAsia"/>
-          <w:lang w:val="en-US" w:eastAsia="zh-CN"/>
-        </w:rPr>
-      </w:pPr>
+      <w:r>
+        <w:rPr>
+          <w:rFonts w:hint="eastAsia"/>
+          <w:lang w:val="en-US" w:eastAsia="zh-CN"/>
+        </w:rPr>
+        <w:t>）</w:t>
+      </w:r>
     </w:p>
     <w:sectPr>
       <w:pgSz w:w="11906" w:h="16838"/>
@@ -1307,13 +1516,93 @@
   </w:abstractNum>
   <w:abstractNum w:abstractNumId="2">
     <w:nsid w:val="66A0E36A"/>
-    <w:multiLevelType w:val="singleLevel"/>
+    <w:multiLevelType w:val="multilevel"/>
     <w:tmpl w:val="66A0E36A"/>
     <w:lvl w:ilvl="0" w:tentative="0">
       <w:start w:val="1"/>
       <w:numFmt w:val="chineseCounting"/>
       <w:suff w:val="nothing"/>
       <w:lvlText w:val="%1、"/>
+      <w:lvlJc w:val="left"/>
+      <w:rPr>
+        <w:rFonts w:hint="eastAsia"/>
+      </w:rPr>
+    </w:lvl>
+    <w:lvl w:ilvl="1" w:tentative="0">
+      <w:start w:val="1"/>
+      <w:numFmt w:val="decimal"/>
+      <w:suff w:val="nothing"/>
+      <w:lvlText w:val="%2．"/>
+      <w:lvlJc w:val="left"/>
+      <w:rPr>
+        <w:rFonts w:hint="eastAsia"/>
+      </w:rPr>
+    </w:lvl>
+    <w:lvl w:ilvl="2" w:tentative="0">
+      <w:start w:val="1"/>
+      <w:numFmt w:val="decimal"/>
+      <w:suff w:val="nothing"/>
+      <w:lvlText w:val="（%3）"/>
+      <w:lvlJc w:val="left"/>
+      <w:rPr>
+        <w:rFonts w:hint="eastAsia"/>
+      </w:rPr>
+    </w:lvl>
+    <w:lvl w:ilvl="3" w:tentative="0">
+      <w:start w:val="1"/>
+      <w:numFmt w:val="decimalEnclosedCircleChinese"/>
+      <w:suff w:val="nothing"/>
+      <w:lvlText w:val="%4"/>
+      <w:lvlJc w:val="left"/>
+      <w:rPr>
+        <w:rFonts w:hint="eastAsia"/>
+      </w:rPr>
+    </w:lvl>
+    <w:lvl w:ilvl="4" w:tentative="0">
+      <w:start w:val="1"/>
+      <w:numFmt w:val="decimal"/>
+      <w:suff w:val="nothing"/>
+      <w:lvlText w:val="%5）"/>
+      <w:lvlJc w:val="left"/>
+      <w:rPr>
+        <w:rFonts w:hint="eastAsia"/>
+      </w:rPr>
+    </w:lvl>
+    <w:lvl w:ilvl="5" w:tentative="0">
+      <w:start w:val="1"/>
+      <w:numFmt w:val="lowerLetter"/>
+      <w:suff w:val="nothing"/>
+      <w:lvlText w:val="%6．"/>
+      <w:lvlJc w:val="left"/>
+      <w:rPr>
+        <w:rFonts w:hint="eastAsia"/>
+      </w:rPr>
+    </w:lvl>
+    <w:lvl w:ilvl="6" w:tentative="0">
+      <w:start w:val="1"/>
+      <w:numFmt w:val="lowerLetter"/>
+      <w:suff w:val="nothing"/>
+      <w:lvlText w:val="%7）"/>
+      <w:lvlJc w:val="left"/>
+      <w:rPr>
+        <w:rFonts w:hint="eastAsia"/>
+      </w:rPr>
+    </w:lvl>
+    <w:lvl w:ilvl="7" w:tentative="0">
+      <w:start w:val="1"/>
+      <w:numFmt w:val="lowerRoman"/>
+      <w:suff w:val="nothing"/>
+      <w:lvlText w:val="%8．"/>
+      <w:lvlJc w:val="left"/>
+      <w:rPr>
+        <w:rFonts w:hint="eastAsia"/>
+      </w:rPr>
+    </w:lvl>
+    <w:lvl w:ilvl="8" w:tentative="0">
+      <w:start w:val="1"/>
+      <w:numFmt w:val="lowerRoman"/>
+      <w:suff w:val="nothing"/>
+      <w:lvlText w:val="%9）"/>
       <w:lvlJc w:val="left"/>
       <w:rPr>
         <w:rFonts w:hint="eastAsia"/>

--- a/git操作.docx
+++ b/git操作.docx
@@ -1342,17 +1342,75 @@
           <w:rFonts w:hint="eastAsia"/>
           <w:lang w:val="en-US" w:eastAsia="zh-CN"/>
         </w:rPr>
-        <w:t>Release（预发布分支</w:t>
+        <w:t>Release（预发布分支）</w:t>
+      </w:r>
+    </w:p>
+    <w:p>
+      <w:pPr>
+        <w:widowControl w:val="0"/>
+        <w:numPr>
+          <w:numId w:val="0"/>
+        </w:numPr>
+        <w:jc w:val="both"/>
+        <w:rPr>
+          <w:rFonts w:hint="eastAsia"/>
+          <w:lang w:val="en-US" w:eastAsia="zh-CN"/>
+        </w:rPr>
+      </w:pPr>
+    </w:p>
+    <w:p>
+      <w:pPr>
+        <w:widowControl w:val="0"/>
+        <w:numPr>
+          <w:ilvl w:val="0"/>
+          <w:numId w:val="1"/>
+        </w:numPr>
+        <w:ind w:left="0" w:leftChars="0" w:firstLine="0" w:firstLineChars="0"/>
+        <w:jc w:val="both"/>
+        <w:rPr>
+          <w:rFonts w:hint="eastAsia"/>
+          <w:lang w:val="en-US" w:eastAsia="zh-CN"/>
+        </w:rPr>
+      </w:pPr>
+      <w:r>
+        <w:rPr>
+          <w:rFonts w:hint="eastAsia"/>
+          <w:lang w:val="en-US" w:eastAsia="zh-CN"/>
+        </w:rPr>
+        <w:t>远程分支</w:t>
+      </w:r>
+    </w:p>
+    <w:p>
+      <w:pPr>
+        <w:widowControl w:val="0"/>
+        <w:numPr>
+          <w:ilvl w:val="1"/>
+          <w:numId w:val="1"/>
+        </w:numPr>
+        <w:ind w:left="0" w:leftChars="0" w:firstLine="0" w:firstLineChars="0"/>
+        <w:jc w:val="both"/>
+        <w:rPr>
+          <w:rFonts w:hint="eastAsia"/>
+          <w:lang w:val="en-US" w:eastAsia="zh-CN"/>
+        </w:rPr>
+      </w:pPr>
+      <w:r>
+        <w:rPr>
+          <w:rFonts w:hint="eastAsia"/>
+          <w:lang w:val="en-US" w:eastAsia="zh-CN"/>
+        </w:rPr>
+        <w:t>远程分支第一次提交需要先执行命令：</w:t>
+      </w:r>
+      <w:r>
+        <w:rPr>
+          <w:rFonts w:hint="eastAsia" w:ascii="Lucida Console" w:hAnsi="Lucida Console" w:eastAsia="Lucida Console"/>
+          <w:color w:val="auto"/>
+          <w:sz w:val="18"/>
+        </w:rPr>
+        <w:t>git push --set-upstream origin develop</w:t>
       </w:r>
       <w:bookmarkStart w:id="0" w:name="_GoBack"/>
       <w:bookmarkEnd w:id="0"/>
-      <w:r>
-        <w:rPr>
-          <w:rFonts w:hint="eastAsia"/>
-          <w:lang w:val="en-US" w:eastAsia="zh-CN"/>
-        </w:rPr>
-        <w:t>）</w:t>
-      </w:r>
     </w:p>
     <w:sectPr>
       <w:pgSz w:w="11906" w:h="16838"/>
